--- a/Word Files/COMBI OVEN_Rational_(1) CombiMaster Plus 101G.docx
+++ b/Word Files/COMBI OVEN_Rational_(1) CombiMaster Plus 101G.docx
@@ -66,9 +66,8 @@
         <w:t>208V/1PH; 2.4A; 3/4" Gas @ 83,500 BTUs, 6.5"-10" W.C.; (2) 3/4" CW; 2" IW</w:t>
       </w:r>
       <w:r/>
-      <w:r>
-        <w:br/>
-      </w:r>
+    </w:p>
+    <w:p>
       <w:r>
         <w:br/>
       </w:r>
